--- a/2-semester/programming/indepwork2.docx
+++ b/2-semester/programming/indepwork2.docx
@@ -1,38 +1,40 @@
 
 <file path=word/document.xml><?xml version="1.0" encoding="utf-8"?>
-<w:document xmlns:wpc="http://schemas.microsoft.com/office/word/2010/wordprocessingCanvas" xmlns:cx="http://schemas.microsoft.com/office/drawing/2014/chartex" xmlns:cx1="http://schemas.microsoft.com/office/drawing/2015/9/8/chartex" xmlns:cx2="http://schemas.microsoft.com/office/drawing/2015/10/21/chartex" xmlns:cx3="http://schemas.microsoft.com/office/drawing/2016/5/9/chartex" xmlns:cx4="http://schemas.microsoft.com/office/drawing/2016/5/10/chartex" xmlns:cx5="http://schemas.microsoft.com/office/drawing/2016/5/11/chartex" xmlns:cx6="http://schemas.microsoft.com/office/drawing/2016/5/12/chartex" xmlns:cx7="http://schemas.microsoft.com/office/drawing/2016/5/13/chartex" xmlns:cx8="http://schemas.microsoft.com/office/drawing/2016/5/14/chartex" xmlns:mc="http://schemas.openxmlformats.org/markup-compatibility/2006" xmlns:aink="http://schemas.microsoft.com/office/drawing/2016/ink" xmlns:am3d="http://schemas.microsoft.com/office/drawing/2017/model3d" xmlns:o="urn:schemas-microsoft-com:office:office" xmlns:r="http://schemas.openxmlformats.org/officeDocument/2006/relationships" xmlns:m="http://schemas.openxmlformats.org/officeDocument/2006/math" xmlns:v="urn:schemas-microsoft-com:vml" xmlns:wp14="http://schemas.microsoft.com/office/word/2010/wordprocessingDrawing" xmlns:wp="http://schemas.openxmlformats.org/drawingml/2006/wordprocessingDrawing" xmlns:w10="urn:schemas-microsoft-com:office:word" xmlns:w="http://schemas.openxmlformats.org/wordprocessingml/2006/main" xmlns:w14="http://schemas.microsoft.com/office/word/2010/wordml" xmlns:w15="http://schemas.microsoft.com/office/word/2012/wordml" xmlns:w16cid="http://schemas.microsoft.com/office/word/2016/wordml/cid" xmlns:w16se="http://schemas.microsoft.com/office/word/2015/wordml/symex" xmlns:wpg="http://schemas.microsoft.com/office/word/2010/wordprocessingGroup" xmlns:wpi="http://schemas.microsoft.com/office/word/2010/wordprocessingInk" xmlns:wne="http://schemas.microsoft.com/office/word/2006/wordml" xmlns:wps="http://schemas.microsoft.com/office/word/2010/wordprocessingShape" mc:Ignorable="w14 w15 w16se w16cid wp14">
+<w:document xmlns:wpc="http://schemas.microsoft.com/office/word/2010/wordprocessingCanvas" xmlns:cx="http://schemas.microsoft.com/office/drawing/2014/chartex" xmlns:cx1="http://schemas.microsoft.com/office/drawing/2015/9/8/chartex" xmlns:cx2="http://schemas.microsoft.com/office/drawing/2015/10/21/chartex" xmlns:cx3="http://schemas.microsoft.com/office/drawing/2016/5/9/chartex" xmlns:cx4="http://schemas.microsoft.com/office/drawing/2016/5/10/chartex" xmlns:cx5="http://schemas.microsoft.com/office/drawing/2016/5/11/chartex" xmlns:cx6="http://schemas.microsoft.com/office/drawing/2016/5/12/chartex" xmlns:cx7="http://schemas.microsoft.com/office/drawing/2016/5/13/chartex" xmlns:cx8="http://schemas.microsoft.com/office/drawing/2016/5/14/chartex" xmlns:mc="http://schemas.openxmlformats.org/markup-compatibility/2006" xmlns:aink="http://schemas.microsoft.com/office/drawing/2016/ink" xmlns:am3d="http://schemas.microsoft.com/office/drawing/2017/model3d" xmlns:o="urn:schemas-microsoft-com:office:office" xmlns:r="http://schemas.openxmlformats.org/officeDocument/2006/relationships" xmlns:m="http://schemas.openxmlformats.org/officeDocument/2006/math" xmlns:v="urn:schemas-microsoft-com:vml" xmlns:wp14="http://schemas.microsoft.com/office/word/2010/wordprocessingDrawing" xmlns:wp="http://schemas.openxmlformats.org/drawingml/2006/wordprocessingDrawing" xmlns:w10="urn:schemas-microsoft-com:office:word" xmlns:w="http://schemas.openxmlformats.org/wordprocessingml/2006/main" xmlns:w14="http://schemas.microsoft.com/office/word/2010/wordml" xmlns:w15="http://schemas.microsoft.com/office/word/2012/wordml" xmlns:w16cex="http://schemas.microsoft.com/office/word/2018/wordml/cex" xmlns:w16cid="http://schemas.microsoft.com/office/word/2016/wordml/cid" xmlns:w16="http://schemas.microsoft.com/office/word/2018/wordml" xmlns:w16se="http://schemas.microsoft.com/office/word/2015/wordml/symex" xmlns:wpg="http://schemas.microsoft.com/office/word/2010/wordprocessingGroup" xmlns:wpi="http://schemas.microsoft.com/office/word/2010/wordprocessingInk" xmlns:wne="http://schemas.microsoft.com/office/word/2006/wordml" xmlns:wps="http://schemas.microsoft.com/office/word/2010/wordprocessingShape" mc:Ignorable="w14 w15 w16se w16cid w16 w16cex wp14">
   <w:body>
     <w:p>
       <w:pPr>
+        <w:pStyle w:val="Heading1"/>
         <w:jc w:val="center"/>
-        <w:rPr>
-          <w:sz w:val="32"/>
-        </w:rPr>
-      </w:pPr>
-      <w:r>
-        <w:rPr>
-          <w:sz w:val="32"/>
-        </w:rPr>
-        <w:t>Самостоятельная работа «Тема № 2 "Математические операции. Переменные и их типы. Операторы"»</w:t>
+      </w:pPr>
+      <w:r>
+        <w:t>Самостоятельная работа № 2</w:t>
+      </w:r>
+      <w:r>
+        <w:t xml:space="preserve">. </w:t>
+      </w:r>
+      <w:r>
+        <w:t xml:space="preserve">Математические операции. </w:t>
+      </w:r>
+      <w:r>
+        <w:t>П</w:t>
+      </w:r>
+      <w:r>
+        <w:t>еременные и их типы. Операторы</w:t>
       </w:r>
     </w:p>
     <w:p>
       <w:pPr>
+        <w:pStyle w:val="Heading2"/>
         <w:jc w:val="center"/>
-        <w:rPr>
-          <w:sz w:val="28"/>
-        </w:rPr>
-      </w:pPr>
-      <w:r>
-        <w:rPr>
-          <w:sz w:val="28"/>
-        </w:rPr>
+      </w:pPr>
+      <w:r>
         <w:t>Задание 1</w:t>
       </w:r>
     </w:p>
     <w:p>
       <w:pPr>
-        <w:pStyle w:val="a3"/>
+        <w:pStyle w:val="ListParagraph"/>
         <w:numPr>
           <w:ilvl w:val="0"/>
           <w:numId w:val="1"/>
@@ -81,7 +83,7 @@
     </w:p>
     <w:p>
       <w:pPr>
-        <w:pStyle w:val="a3"/>
+        <w:pStyle w:val="ListParagraph"/>
         <w:numPr>
           <w:ilvl w:val="0"/>
           <w:numId w:val="1"/>
@@ -313,7 +315,7 @@
     </w:p>
     <w:p>
       <w:pPr>
-        <w:pStyle w:val="a3"/>
+        <w:pStyle w:val="ListParagraph"/>
         <w:numPr>
           <w:ilvl w:val="0"/>
           <w:numId w:val="1"/>
@@ -322,7 +324,7 @@
     </w:p>
     <w:tbl>
       <w:tblPr>
-        <w:tblStyle w:val="a6"/>
+        <w:tblStyle w:val="TableGrid"/>
         <w:tblW w:w="0" w:type="auto"/>
         <w:tblLook w:val="04A0" w:firstRow="1" w:lastRow="0" w:firstColumn="1" w:lastColumn="0" w:noHBand="0" w:noVBand="1"/>
       </w:tblPr>
@@ -554,7 +556,7 @@
     </w:tbl>
     <w:p>
       <w:pPr>
-        <w:pStyle w:val="a3"/>
+        <w:pStyle w:val="ListParagraph"/>
         <w:numPr>
           <w:ilvl w:val="0"/>
           <w:numId w:val="1"/>
@@ -1183,7 +1185,7 @@
     </w:p>
     <w:p>
       <w:pPr>
-        <w:pStyle w:val="a3"/>
+        <w:pStyle w:val="ListParagraph"/>
         <w:numPr>
           <w:ilvl w:val="0"/>
           <w:numId w:val="1"/>
@@ -1230,31 +1232,22 @@
         </w:drawing>
       </w:r>
     </w:p>
-    <w:p/>
     <w:p>
       <w:pPr>
+        <w:pStyle w:val="Heading2"/>
         <w:jc w:val="center"/>
-        <w:rPr>
-          <w:sz w:val="28"/>
-        </w:rPr>
       </w:pPr>
       <w:bookmarkStart w:id="0" w:name="_Hlk5834547"/>
       <w:r>
-        <w:rPr>
-          <w:sz w:val="28"/>
-        </w:rPr>
         <w:t xml:space="preserve">Задание </w:t>
       </w:r>
       <w:r>
-        <w:rPr>
-          <w:sz w:val="28"/>
-        </w:rPr>
         <w:t>2</w:t>
       </w:r>
     </w:p>
     <w:p>
       <w:pPr>
-        <w:pStyle w:val="a3"/>
+        <w:pStyle w:val="ListParagraph"/>
         <w:numPr>
           <w:ilvl w:val="0"/>
           <w:numId w:val="2"/>
@@ -1303,7 +1296,7 @@
     </w:p>
     <w:p>
       <w:pPr>
-        <w:pStyle w:val="a3"/>
+        <w:pStyle w:val="ListParagraph"/>
         <w:numPr>
           <w:ilvl w:val="0"/>
           <w:numId w:val="2"/>
@@ -1314,7 +1307,6 @@
           <w:rPr>
             <w:rFonts w:ascii="Cambria Math" w:hAnsi="Cambria Math"/>
           </w:rPr>
-          <w:lastRenderedPageBreak/>
           <m:t>Q=cm</m:t>
         </m:r>
         <m:r>
@@ -1432,7 +1424,7 @@
     </w:p>
     <w:p>
       <w:pPr>
-        <w:pStyle w:val="a3"/>
+        <w:pStyle w:val="ListParagraph"/>
         <w:numPr>
           <w:ilvl w:val="0"/>
           <w:numId w:val="2"/>
@@ -1441,7 +1433,7 @@
     </w:p>
     <w:tbl>
       <w:tblPr>
-        <w:tblStyle w:val="a6"/>
+        <w:tblStyle w:val="TableGrid"/>
         <w:tblW w:w="0" w:type="auto"/>
         <w:tblLook w:val="04A0" w:firstRow="1" w:lastRow="0" w:firstColumn="1" w:lastColumn="0" w:noHBand="0" w:noVBand="1"/>
       </w:tblPr>
@@ -1457,6 +1449,7 @@
           </w:tcPr>
           <w:p>
             <w:r>
+              <w:lastRenderedPageBreak/>
               <w:t>Имя</w:t>
             </w:r>
           </w:p>
@@ -1792,7 +1785,7 @@
     </w:tbl>
     <w:p>
       <w:pPr>
-        <w:pStyle w:val="a3"/>
+        <w:pStyle w:val="ListParagraph"/>
         <w:numPr>
           <w:ilvl w:val="0"/>
           <w:numId w:val="2"/>
@@ -1801,7 +1794,7 @@
     </w:p>
     <w:p>
       <w:pPr>
-        <w:pStyle w:val="HTML"/>
+        <w:pStyle w:val="HTMLPreformatted"/>
         <w:shd w:val="clear" w:color="auto" w:fill="2B2B2B"/>
         <w:rPr>
           <w:color w:val="A9B7C6"/>
@@ -1811,21 +1804,7 @@
         <w:rPr>
           <w:color w:val="BBB529"/>
         </w:rPr>
-        <w:t>#</w:t>
-      </w:r>
-      <w:proofErr w:type="spellStart"/>
-      <w:r>
-        <w:rPr>
-          <w:color w:val="BBB529"/>
-        </w:rPr>
-        <w:t>include</w:t>
-      </w:r>
-      <w:proofErr w:type="spellEnd"/>
-      <w:r>
-        <w:rPr>
-          <w:color w:val="BBB529"/>
-        </w:rPr>
-        <w:t xml:space="preserve"> </w:t>
+        <w:t xml:space="preserve">#include </w:t>
       </w:r>
       <w:r>
         <w:rPr>
@@ -2448,7 +2427,7 @@
     </w:p>
     <w:p>
       <w:pPr>
-        <w:pStyle w:val="HTML"/>
+        <w:pStyle w:val="HTMLPreformatted"/>
         <w:shd w:val="clear" w:color="auto" w:fill="2B2B2B"/>
         <w:rPr>
           <w:color w:val="A9B7C6"/>
@@ -2458,7 +2437,7 @@
     <w:p/>
     <w:p>
       <w:pPr>
-        <w:pStyle w:val="a3"/>
+        <w:pStyle w:val="ListParagraph"/>
         <w:numPr>
           <w:ilvl w:val="0"/>
           <w:numId w:val="2"/>
@@ -2505,30 +2484,21 @@
         </w:drawing>
       </w:r>
     </w:p>
-    <w:p/>
     <w:p>
       <w:pPr>
+        <w:pStyle w:val="Heading2"/>
         <w:jc w:val="center"/>
-        <w:rPr>
-          <w:sz w:val="28"/>
-        </w:rPr>
-      </w:pPr>
-      <w:r>
-        <w:rPr>
-          <w:sz w:val="28"/>
-        </w:rPr>
+      </w:pPr>
+      <w:r>
         <w:t xml:space="preserve">Задание </w:t>
       </w:r>
       <w:r>
-        <w:rPr>
-          <w:sz w:val="28"/>
-        </w:rPr>
         <w:t>3</w:t>
       </w:r>
     </w:p>
     <w:p>
       <w:pPr>
-        <w:pStyle w:val="a3"/>
+        <w:pStyle w:val="ListParagraph"/>
         <w:numPr>
           <w:ilvl w:val="0"/>
           <w:numId w:val="3"/>
@@ -2577,7 +2547,7 @@
     </w:p>
     <w:p>
       <w:pPr>
-        <w:pStyle w:val="a3"/>
+        <w:pStyle w:val="ListParagraph"/>
         <w:numPr>
           <w:ilvl w:val="0"/>
           <w:numId w:val="3"/>
@@ -2700,7 +2670,7 @@
     </w:p>
     <w:p>
       <w:pPr>
-        <w:pStyle w:val="a3"/>
+        <w:pStyle w:val="ListParagraph"/>
         <w:numPr>
           <w:ilvl w:val="0"/>
           <w:numId w:val="3"/>
@@ -2709,7 +2679,7 @@
     </w:p>
     <w:tbl>
       <w:tblPr>
-        <w:tblStyle w:val="a6"/>
+        <w:tblStyle w:val="TableGrid"/>
         <w:tblW w:w="0" w:type="auto"/>
         <w:tblLook w:val="04A0" w:firstRow="1" w:lastRow="0" w:firstColumn="1" w:lastColumn="0" w:noHBand="0" w:noVBand="1"/>
       </w:tblPr>
@@ -2791,7 +2761,6 @@
           </w:tcPr>
           <w:p>
             <w:r>
-              <w:lastRenderedPageBreak/>
               <w:t>p</w:t>
             </w:r>
           </w:p>
@@ -2833,7 +2802,7 @@
     </w:tbl>
     <w:p>
       <w:pPr>
-        <w:pStyle w:val="a3"/>
+        <w:pStyle w:val="ListParagraph"/>
         <w:numPr>
           <w:ilvl w:val="0"/>
           <w:numId w:val="3"/>
@@ -2842,7 +2811,7 @@
     </w:p>
     <w:p>
       <w:pPr>
-        <w:pStyle w:val="HTML"/>
+        <w:pStyle w:val="HTMLPreformatted"/>
         <w:shd w:val="clear" w:color="auto" w:fill="2B2B2B"/>
         <w:rPr>
           <w:color w:val="A9B7C6"/>
@@ -3109,6 +3078,13 @@
           <w:lang w:val="en-US"/>
         </w:rPr>
         <w:br/>
+      </w:r>
+      <w:r>
+        <w:rPr>
+          <w:color w:val="CC7832"/>
+          <w:lang w:val="en-US"/>
+        </w:rPr>
+        <w:lastRenderedPageBreak/>
         <w:t xml:space="preserve">    return </w:t>
       </w:r>
       <w:r>
@@ -3142,15 +3118,13 @@
     </w:p>
     <w:p>
       <w:pPr>
-        <w:pStyle w:val="HTML"/>
+        <w:pStyle w:val="HTMLPreformatted"/>
         <w:shd w:val="clear" w:color="auto" w:fill="2B2B2B"/>
         <w:rPr>
           <w:color w:val="A9B7C6"/>
           <w:lang w:val="en-US"/>
         </w:rPr>
       </w:pPr>
-      <w:bookmarkStart w:id="2" w:name="_GoBack"/>
-      <w:bookmarkEnd w:id="2"/>
     </w:p>
     <w:p>
       <w:pPr>
@@ -3161,7 +3135,7 @@
     </w:p>
     <w:p>
       <w:pPr>
-        <w:pStyle w:val="a3"/>
+        <w:pStyle w:val="ListParagraph"/>
         <w:numPr>
           <w:ilvl w:val="0"/>
           <w:numId w:val="3"/>
@@ -3220,7 +3194,7 @@
 </file>
 
 <file path=word/numbering.xml><?xml version="1.0" encoding="utf-8"?>
-<w:numbering xmlns:wpc="http://schemas.microsoft.com/office/word/2010/wordprocessingCanvas" xmlns:cx="http://schemas.microsoft.com/office/drawing/2014/chartex" xmlns:cx1="http://schemas.microsoft.com/office/drawing/2015/9/8/chartex" xmlns:cx2="http://schemas.microsoft.com/office/drawing/2015/10/21/chartex" xmlns:cx3="http://schemas.microsoft.com/office/drawing/2016/5/9/chartex" xmlns:cx4="http://schemas.microsoft.com/office/drawing/2016/5/10/chartex" xmlns:cx5="http://schemas.microsoft.com/office/drawing/2016/5/11/chartex" xmlns:cx6="http://schemas.microsoft.com/office/drawing/2016/5/12/chartex" xmlns:cx7="http://schemas.microsoft.com/office/drawing/2016/5/13/chartex" xmlns:cx8="http://schemas.microsoft.com/office/drawing/2016/5/14/chartex" xmlns:mc="http://schemas.openxmlformats.org/markup-compatibility/2006" xmlns:aink="http://schemas.microsoft.com/office/drawing/2016/ink" xmlns:am3d="http://schemas.microsoft.com/office/drawing/2017/model3d" xmlns:o="urn:schemas-microsoft-com:office:office" xmlns:r="http://schemas.openxmlformats.org/officeDocument/2006/relationships" xmlns:m="http://schemas.openxmlformats.org/officeDocument/2006/math" xmlns:v="urn:schemas-microsoft-com:vml" xmlns:wp14="http://schemas.microsoft.com/office/word/2010/wordprocessingDrawing" xmlns:wp="http://schemas.openxmlformats.org/drawingml/2006/wordprocessingDrawing" xmlns:w10="urn:schemas-microsoft-com:office:word" xmlns:w="http://schemas.openxmlformats.org/wordprocessingml/2006/main" xmlns:w14="http://schemas.microsoft.com/office/word/2010/wordml" xmlns:w15="http://schemas.microsoft.com/office/word/2012/wordml" xmlns:w16cid="http://schemas.microsoft.com/office/word/2016/wordml/cid" xmlns:w16se="http://schemas.microsoft.com/office/word/2015/wordml/symex" xmlns:wpg="http://schemas.microsoft.com/office/word/2010/wordprocessingGroup" xmlns:wpi="http://schemas.microsoft.com/office/word/2010/wordprocessingInk" xmlns:wne="http://schemas.microsoft.com/office/word/2006/wordml" xmlns:wps="http://schemas.microsoft.com/office/word/2010/wordprocessingShape" mc:Ignorable="w14 w15 w16se w16cid wp14">
+<w:numbering xmlns:wpc="http://schemas.microsoft.com/office/word/2010/wordprocessingCanvas" xmlns:cx="http://schemas.microsoft.com/office/drawing/2014/chartex" xmlns:cx1="http://schemas.microsoft.com/office/drawing/2015/9/8/chartex" xmlns:cx2="http://schemas.microsoft.com/office/drawing/2015/10/21/chartex" xmlns:cx3="http://schemas.microsoft.com/office/drawing/2016/5/9/chartex" xmlns:cx4="http://schemas.microsoft.com/office/drawing/2016/5/10/chartex" xmlns:cx5="http://schemas.microsoft.com/office/drawing/2016/5/11/chartex" xmlns:cx6="http://schemas.microsoft.com/office/drawing/2016/5/12/chartex" xmlns:cx7="http://schemas.microsoft.com/office/drawing/2016/5/13/chartex" xmlns:cx8="http://schemas.microsoft.com/office/drawing/2016/5/14/chartex" xmlns:mc="http://schemas.openxmlformats.org/markup-compatibility/2006" xmlns:aink="http://schemas.microsoft.com/office/drawing/2016/ink" xmlns:am3d="http://schemas.microsoft.com/office/drawing/2017/model3d" xmlns:o="urn:schemas-microsoft-com:office:office" xmlns:r="http://schemas.openxmlformats.org/officeDocument/2006/relationships" xmlns:m="http://schemas.openxmlformats.org/officeDocument/2006/math" xmlns:v="urn:schemas-microsoft-com:vml" xmlns:wp14="http://schemas.microsoft.com/office/word/2010/wordprocessingDrawing" xmlns:wp="http://schemas.openxmlformats.org/drawingml/2006/wordprocessingDrawing" xmlns:w10="urn:schemas-microsoft-com:office:word" xmlns:w="http://schemas.openxmlformats.org/wordprocessingml/2006/main" xmlns:w14="http://schemas.microsoft.com/office/word/2010/wordml" xmlns:w15="http://schemas.microsoft.com/office/word/2012/wordml" xmlns:w16cex="http://schemas.microsoft.com/office/word/2018/wordml/cex" xmlns:w16cid="http://schemas.microsoft.com/office/word/2016/wordml/cid" xmlns:w16="http://schemas.microsoft.com/office/word/2018/wordml" xmlns:w16se="http://schemas.microsoft.com/office/word/2015/wordml/symex" xmlns:wpg="http://schemas.microsoft.com/office/word/2010/wordprocessingGroup" xmlns:wpi="http://schemas.microsoft.com/office/word/2010/wordprocessingInk" xmlns:wne="http://schemas.microsoft.com/office/word/2006/wordml" xmlns:wps="http://schemas.microsoft.com/office/word/2010/wordprocessingShape" mc:Ignorable="w14 w15 w16se w16cid w16 w16cex wp14">
   <w:abstractNum w:abstractNumId="0" w15:restartNumberingAfterBreak="0">
     <w:nsid w:val="01B3666F"/>
     <w:multiLevelType w:val="hybridMultilevel"/>
@@ -3501,7 +3475,7 @@
 </file>
 
 <file path=word/styles.xml><?xml version="1.0" encoding="utf-8"?>
-<w:styles xmlns:mc="http://schemas.openxmlformats.org/markup-compatibility/2006" xmlns:r="http://schemas.openxmlformats.org/officeDocument/2006/relationships" xmlns:w="http://schemas.openxmlformats.org/wordprocessingml/2006/main" xmlns:w14="http://schemas.microsoft.com/office/word/2010/wordml" xmlns:w15="http://schemas.microsoft.com/office/word/2012/wordml" xmlns:w16cid="http://schemas.microsoft.com/office/word/2016/wordml/cid" xmlns:w16se="http://schemas.microsoft.com/office/word/2015/wordml/symex" mc:Ignorable="w14 w15 w16se w16cid">
+<w:styles xmlns:mc="http://schemas.openxmlformats.org/markup-compatibility/2006" xmlns:r="http://schemas.openxmlformats.org/officeDocument/2006/relationships" xmlns:w="http://schemas.openxmlformats.org/wordprocessingml/2006/main" xmlns:w14="http://schemas.microsoft.com/office/word/2010/wordml" xmlns:w15="http://schemas.microsoft.com/office/word/2012/wordml" xmlns:w16cex="http://schemas.microsoft.com/office/word/2018/wordml/cex" xmlns:w16cid="http://schemas.microsoft.com/office/word/2016/wordml/cid" xmlns:w16="http://schemas.microsoft.com/office/word/2018/wordml" xmlns:w16se="http://schemas.microsoft.com/office/word/2015/wordml/symex" mc:Ignorable="w14 w15 w16se w16cid w16 w16cex">
   <w:docDefaults>
     <w:rPrDefault>
       <w:rPr>
@@ -3895,18 +3869,61 @@
     <w:lsdException w:name="Unresolved Mention" w:semiHidden="1" w:unhideWhenUsed="1"/>
     <w:lsdException w:name="Smart Link" w:semiHidden="1" w:unhideWhenUsed="1"/>
   </w:latentStyles>
-  <w:style w:type="paragraph" w:default="1" w:styleId="a">
+  <w:style w:type="paragraph" w:default="1" w:styleId="Normal">
     <w:name w:val="Normal"/>
     <w:qFormat/>
     <w:rsid w:val="00407464"/>
   </w:style>
-  <w:style w:type="character" w:default="1" w:styleId="a0">
+  <w:style w:type="paragraph" w:styleId="Heading1">
+    <w:name w:val="heading 1"/>
+    <w:basedOn w:val="Normal"/>
+    <w:next w:val="Normal"/>
+    <w:link w:val="Heading1Char"/>
+    <w:uiPriority w:val="9"/>
+    <w:qFormat/>
+    <w:rsid w:val="00DD4F74"/>
+    <w:pPr>
+      <w:keepNext/>
+      <w:keepLines/>
+      <w:spacing w:before="240" w:after="0"/>
+      <w:outlineLvl w:val="0"/>
+    </w:pPr>
+    <w:rPr>
+      <w:rFonts w:asciiTheme="majorHAnsi" w:eastAsiaTheme="majorEastAsia" w:hAnsiTheme="majorHAnsi" w:cstheme="majorBidi"/>
+      <w:color w:val="2F5496" w:themeColor="accent1" w:themeShade="BF"/>
+      <w:sz w:val="32"/>
+      <w:szCs w:val="32"/>
+    </w:rPr>
+  </w:style>
+  <w:style w:type="paragraph" w:styleId="Heading2">
+    <w:name w:val="heading 2"/>
+    <w:basedOn w:val="Normal"/>
+    <w:next w:val="Normal"/>
+    <w:link w:val="Heading2Char"/>
+    <w:uiPriority w:val="9"/>
+    <w:unhideWhenUsed/>
+    <w:qFormat/>
+    <w:rsid w:val="00DD4F74"/>
+    <w:pPr>
+      <w:keepNext/>
+      <w:keepLines/>
+      <w:spacing w:before="40" w:after="0"/>
+      <w:outlineLvl w:val="1"/>
+    </w:pPr>
+    <w:rPr>
+      <w:rFonts w:asciiTheme="majorHAnsi" w:eastAsiaTheme="majorEastAsia" w:hAnsiTheme="majorHAnsi" w:cstheme="majorBidi"/>
+      <w:color w:val="2F5496" w:themeColor="accent1" w:themeShade="BF"/>
+      <w:sz w:val="26"/>
+      <w:szCs w:val="26"/>
+    </w:rPr>
+  </w:style>
+  <w:style w:type="character" w:default="1" w:styleId="DefaultParagraphFont">
     <w:name w:val="Default Paragraph Font"/>
     <w:uiPriority w:val="1"/>
     <w:semiHidden/>
     <w:unhideWhenUsed/>
   </w:style>
-  <w:style w:type="table" w:default="1" w:styleId="a1">
+  <w:style w:type="table" w:default="1" w:styleId="TableNormal">
     <w:name w:val="Normal Table"/>
     <w:uiPriority w:val="99"/>
     <w:semiHidden/>
@@ -3921,15 +3938,15 @@
       </w:tblCellMar>
     </w:tblPr>
   </w:style>
-  <w:style w:type="numbering" w:default="1" w:styleId="a2">
+  <w:style w:type="numbering" w:default="1" w:styleId="NoList">
     <w:name w:val="No List"/>
     <w:uiPriority w:val="99"/>
     <w:semiHidden/>
     <w:unhideWhenUsed/>
   </w:style>
-  <w:style w:type="paragraph" w:styleId="a3">
+  <w:style w:type="paragraph" w:styleId="ListParagraph">
     <w:name w:val="List Paragraph"/>
-    <w:basedOn w:val="a"/>
+    <w:basedOn w:val="Normal"/>
     <w:uiPriority w:val="34"/>
     <w:qFormat/>
     <w:rsid w:val="005D07B0"/>
@@ -3938,10 +3955,10 @@
       <w:contextualSpacing/>
     </w:pPr>
   </w:style>
-  <w:style w:type="paragraph" w:styleId="a4">
+  <w:style w:type="paragraph" w:styleId="BalloonText">
     <w:name w:val="Balloon Text"/>
-    <w:basedOn w:val="a"/>
-    <w:link w:val="a5"/>
+    <w:basedOn w:val="Normal"/>
+    <w:link w:val="BalloonTextChar"/>
     <w:uiPriority w:val="99"/>
     <w:semiHidden/>
     <w:unhideWhenUsed/>
@@ -3955,10 +3972,10 @@
       <w:szCs w:val="18"/>
     </w:rPr>
   </w:style>
-  <w:style w:type="character" w:customStyle="1" w:styleId="a5">
-    <w:name w:val="Текст выноски Знак"/>
-    <w:basedOn w:val="a0"/>
-    <w:link w:val="a4"/>
+  <w:style w:type="character" w:customStyle="1" w:styleId="BalloonTextChar">
+    <w:name w:val="Balloon Text Char"/>
+    <w:basedOn w:val="DefaultParagraphFont"/>
+    <w:link w:val="BalloonText"/>
     <w:uiPriority w:val="99"/>
     <w:semiHidden/>
     <w:rsid w:val="005D07B0"/>
@@ -3968,9 +3985,9 @@
       <w:szCs w:val="18"/>
     </w:rPr>
   </w:style>
-  <w:style w:type="table" w:styleId="a6">
+  <w:style w:type="table" w:styleId="TableGrid">
     <w:name w:val="Table Grid"/>
-    <w:basedOn w:val="a1"/>
+    <w:basedOn w:val="TableNormal"/>
     <w:uiPriority w:val="39"/>
     <w:rsid w:val="005D07B0"/>
     <w:pPr>
@@ -3999,10 +4016,10 @@
       <w:rFonts w:ascii="Calibri" w:eastAsia="Calibri" w:hAnsi="Calibri" w:cs="DejaVu Sans"/>
     </w:rPr>
   </w:style>
-  <w:style w:type="paragraph" w:styleId="HTML">
+  <w:style w:type="paragraph" w:styleId="HTMLPreformatted">
     <w:name w:val="HTML Preformatted"/>
-    <w:basedOn w:val="a"/>
-    <w:link w:val="HTML0"/>
+    <w:basedOn w:val="Normal"/>
+    <w:link w:val="HTMLPreformattedChar"/>
     <w:uiPriority w:val="99"/>
     <w:semiHidden/>
     <w:unhideWhenUsed/>
@@ -4035,10 +4052,10 @@
       <w:lang w:eastAsia="ru-RU"/>
     </w:rPr>
   </w:style>
-  <w:style w:type="character" w:customStyle="1" w:styleId="HTML0">
-    <w:name w:val="Стандартный HTML Знак"/>
-    <w:basedOn w:val="a0"/>
-    <w:link w:val="HTML"/>
+  <w:style w:type="character" w:customStyle="1" w:styleId="HTMLPreformattedChar">
+    <w:name w:val="HTML Preformatted Char"/>
+    <w:basedOn w:val="DefaultParagraphFont"/>
+    <w:link w:val="HTMLPreformatted"/>
     <w:uiPriority w:val="99"/>
     <w:semiHidden/>
     <w:rsid w:val="00216319"/>
@@ -4047,6 +4064,32 @@
       <w:sz w:val="20"/>
       <w:szCs w:val="20"/>
       <w:lang w:eastAsia="ru-RU"/>
+    </w:rPr>
+  </w:style>
+  <w:style w:type="character" w:customStyle="1" w:styleId="Heading1Char">
+    <w:name w:val="Heading 1 Char"/>
+    <w:basedOn w:val="DefaultParagraphFont"/>
+    <w:link w:val="Heading1"/>
+    <w:uiPriority w:val="9"/>
+    <w:rsid w:val="00DD4F74"/>
+    <w:rPr>
+      <w:rFonts w:asciiTheme="majorHAnsi" w:eastAsiaTheme="majorEastAsia" w:hAnsiTheme="majorHAnsi" w:cstheme="majorBidi"/>
+      <w:color w:val="2F5496" w:themeColor="accent1" w:themeShade="BF"/>
+      <w:sz w:val="32"/>
+      <w:szCs w:val="32"/>
+    </w:rPr>
+  </w:style>
+  <w:style w:type="character" w:customStyle="1" w:styleId="Heading2Char">
+    <w:name w:val="Heading 2 Char"/>
+    <w:basedOn w:val="DefaultParagraphFont"/>
+    <w:link w:val="Heading2"/>
+    <w:uiPriority w:val="9"/>
+    <w:rsid w:val="00DD4F74"/>
+    <w:rPr>
+      <w:rFonts w:asciiTheme="majorHAnsi" w:eastAsiaTheme="majorEastAsia" w:hAnsiTheme="majorHAnsi" w:cstheme="majorBidi"/>
+      <w:color w:val="2F5496" w:themeColor="accent1" w:themeShade="BF"/>
+      <w:sz w:val="26"/>
+      <w:szCs w:val="26"/>
     </w:rPr>
   </w:style>
 </w:styles>
